--- a/docs/SRS/SRS Function.docx
+++ b/docs/SRS/SRS Function.docx
@@ -119,8 +119,6 @@
       <w:r>
         <w:t>five</w:t>
       </w:r>
-      <w:bookmarkStart w:id="3" w:name="_GoBack"/>
-      <w:bookmarkEnd w:id="3"/>
       <w:r>
         <w:t xml:space="preserve"> key user personas that will use </w:t>
       </w:r>
@@ -145,8 +143,8 @@
           <w:between w:val="nil"/>
         </w:pBdr>
       </w:pPr>
-      <w:bookmarkStart w:id="4" w:name="_3znysh7" w:colFirst="0" w:colLast="0"/>
-      <w:bookmarkEnd w:id="4"/>
+      <w:bookmarkStart w:id="3" w:name="_3znysh7" w:colFirst="0" w:colLast="0"/>
+      <w:bookmarkEnd w:id="3"/>
       <w:r>
         <w:t>Administrator</w:t>
       </w:r>
@@ -313,8 +311,8 @@
                 <w:szCs w:val="22"/>
               </w:rPr>
             </w:pPr>
-            <w:bookmarkStart w:id="5" w:name="_2et92p0" w:colFirst="0" w:colLast="0"/>
-            <w:bookmarkEnd w:id="5"/>
+            <w:bookmarkStart w:id="4" w:name="_2et92p0" w:colFirst="0" w:colLast="0"/>
+            <w:bookmarkEnd w:id="4"/>
             <w:r>
               <w:rPr>
                 <w:color w:val="666666"/>
@@ -360,15 +358,35 @@
                 <w:szCs w:val="22"/>
               </w:rPr>
             </w:pPr>
-            <w:bookmarkStart w:id="6" w:name="_tyjcwt" w:colFirst="0" w:colLast="0"/>
-            <w:bookmarkEnd w:id="6"/>
+            <w:bookmarkStart w:id="5" w:name="_tyjcwt" w:colFirst="0" w:colLast="0"/>
+            <w:bookmarkEnd w:id="5"/>
             <w:r>
               <w:rPr>
                 <w:color w:val="666666"/>
                 <w:sz w:val="22"/>
                 <w:szCs w:val="22"/>
               </w:rPr>
-              <w:t>Blibli.com Staff (HR,Tech)</w:t>
+              <w:t>Blibli.com Staff (</w:t>
+            </w:r>
+            <w:proofErr w:type="spellStart"/>
+            <w:proofErr w:type="gramStart"/>
+            <w:r>
+              <w:rPr>
+                <w:color w:val="666666"/>
+                <w:sz w:val="22"/>
+                <w:szCs w:val="22"/>
+              </w:rPr>
+              <w:t>HR,Tech</w:t>
+            </w:r>
+            <w:proofErr w:type="spellEnd"/>
+            <w:proofErr w:type="gramEnd"/>
+            <w:r>
+              <w:rPr>
+                <w:color w:val="666666"/>
+                <w:sz w:val="22"/>
+                <w:szCs w:val="22"/>
+              </w:rPr>
+              <w:t>)</w:t>
             </w:r>
           </w:p>
         </w:tc>
@@ -532,8 +550,8 @@
                 <w:szCs w:val="22"/>
               </w:rPr>
             </w:pPr>
-            <w:bookmarkStart w:id="7" w:name="_3dy6vkm" w:colFirst="0" w:colLast="0"/>
-            <w:bookmarkEnd w:id="7"/>
+            <w:bookmarkStart w:id="6" w:name="_3dy6vkm" w:colFirst="0" w:colLast="0"/>
+            <w:bookmarkEnd w:id="6"/>
             <w:r>
               <w:rPr>
                 <w:color w:val="666666"/>
@@ -1145,8 +1163,8 @@
           <w:between w:val="nil"/>
         </w:pBdr>
       </w:pPr>
-      <w:bookmarkStart w:id="8" w:name="_1t3h5sf" w:colFirst="0" w:colLast="0"/>
-      <w:bookmarkEnd w:id="8"/>
+      <w:bookmarkStart w:id="7" w:name="_1t3h5sf" w:colFirst="0" w:colLast="0"/>
+      <w:bookmarkEnd w:id="7"/>
       <w:r>
         <w:t>Student</w:t>
       </w:r>
@@ -1759,8 +1777,8 @@
         </w:pBdr>
         <w:spacing w:before="200" w:after="0" w:line="240" w:lineRule="auto"/>
       </w:pPr>
-      <w:bookmarkStart w:id="9" w:name="_4d34og8" w:colFirst="0" w:colLast="0"/>
-      <w:bookmarkEnd w:id="9"/>
+      <w:bookmarkStart w:id="8" w:name="_4d34og8" w:colFirst="0" w:colLast="0"/>
+      <w:bookmarkEnd w:id="8"/>
       <w:r>
         <w:t>Admin</w:t>
       </w:r>
@@ -1879,13 +1897,10 @@
           <w:rFonts w:ascii="Noto Sans Symbols" w:eastAsia="Noto Sans Symbols" w:hAnsi="Noto Sans Symbols" w:cs="Noto Sans Symbols"/>
         </w:rPr>
       </w:pPr>
-      <w:bookmarkStart w:id="10" w:name="_2s8eyo1" w:colFirst="0" w:colLast="0"/>
-      <w:bookmarkEnd w:id="10"/>
-      <w:r>
-        <w:t>As an Admin, I want to b</w:t>
-      </w:r>
-      <w:r>
-        <w:t xml:space="preserve">e able to have </w:t>
+      <w:bookmarkStart w:id="9" w:name="_2s8eyo1" w:colFirst="0" w:colLast="0"/>
+      <w:bookmarkEnd w:id="9"/>
+      <w:r>
+        <w:t xml:space="preserve">As an Admin, I want to be able to have </w:t>
       </w:r>
       <w:r>
         <w:rPr>
@@ -1997,10 +2012,7 @@
         <w:t>CRUD</w:t>
       </w:r>
       <w:r>
-        <w:t xml:space="preserve"> opera</w:t>
-      </w:r>
-      <w:r>
-        <w:t xml:space="preserve">tion for </w:t>
+        <w:t xml:space="preserve"> operation for </w:t>
       </w:r>
       <w:r>
         <w:rPr>
@@ -2061,10 +2073,198 @@
         </w:pBdr>
       </w:pPr>
       <w:r>
-        <w:t>Scor</w:t>
-      </w:r>
-      <w:r>
-        <w:t>ing</w:t>
+        <w:t>Scoring</w:t>
+      </w:r>
+    </w:p>
+    <w:p>
+      <w:pPr>
+        <w:numPr>
+          <w:ilvl w:val="1"/>
+          <w:numId w:val="1"/>
+        </w:numPr>
+        <w:pBdr>
+          <w:top w:val="nil"/>
+          <w:left w:val="nil"/>
+          <w:bottom w:val="nil"/>
+          <w:right w:val="nil"/>
+          <w:between w:val="nil"/>
+        </w:pBdr>
+        <w:ind w:left="1134"/>
+      </w:pPr>
+      <w:r>
+        <w:t xml:space="preserve">As an Admin, I want to be able to have </w:t>
+      </w:r>
+      <w:r>
+        <w:rPr>
+          <w:b/>
+          <w:bCs/>
+        </w:rPr>
+        <w:t>CRUD</w:t>
+      </w:r>
+      <w:r>
+        <w:t xml:space="preserve"> operation for </w:t>
+      </w:r>
+      <w:r>
+        <w:rPr>
+          <w:u w:val="single"/>
+        </w:rPr>
+        <w:t>all</w:t>
+      </w:r>
+      <w:r>
+        <w:t xml:space="preserve"> question banks.</w:t>
+      </w:r>
+    </w:p>
+    <w:p>
+      <w:pPr>
+        <w:numPr>
+          <w:ilvl w:val="1"/>
+          <w:numId w:val="1"/>
+        </w:numPr>
+        <w:pBdr>
+          <w:top w:val="nil"/>
+          <w:left w:val="nil"/>
+          <w:bottom w:val="nil"/>
+          <w:right w:val="nil"/>
+          <w:between w:val="nil"/>
+        </w:pBdr>
+        <w:ind w:left="1134"/>
+      </w:pPr>
+      <w:r>
+        <w:t xml:space="preserve">As an Admin, I want to be able to have </w:t>
+      </w:r>
+      <w:r>
+        <w:rPr>
+          <w:b/>
+          <w:bCs/>
+        </w:rPr>
+        <w:t xml:space="preserve">CRUD </w:t>
+      </w:r>
+      <w:r>
+        <w:t xml:space="preserve">operation for </w:t>
+      </w:r>
+      <w:r>
+        <w:rPr>
+          <w:u w:val="single"/>
+        </w:rPr>
+        <w:t>all</w:t>
+      </w:r>
+      <w:r>
+        <w:t xml:space="preserve"> questions in question banks.</w:t>
+      </w:r>
+    </w:p>
+    <w:p>
+      <w:pPr>
+        <w:numPr>
+          <w:ilvl w:val="1"/>
+          <w:numId w:val="1"/>
+        </w:numPr>
+        <w:pBdr>
+          <w:top w:val="nil"/>
+          <w:left w:val="nil"/>
+          <w:bottom w:val="nil"/>
+          <w:right w:val="nil"/>
+          <w:between w:val="nil"/>
+        </w:pBdr>
+        <w:ind w:left="1134"/>
+      </w:pPr>
+      <w:r>
+        <w:t xml:space="preserve">As an Admin, I want to be able to have </w:t>
+      </w:r>
+      <w:r>
+        <w:rPr>
+          <w:b/>
+          <w:bCs/>
+        </w:rPr>
+        <w:t xml:space="preserve">CRUD </w:t>
+      </w:r>
+      <w:r>
+        <w:t xml:space="preserve">operation for </w:t>
+      </w:r>
+      <w:r>
+        <w:rPr>
+          <w:u w:val="single"/>
+        </w:rPr>
+        <w:t>all</w:t>
+      </w:r>
+      <w:r>
+        <w:t xml:space="preserve"> quizzes.</w:t>
+      </w:r>
+    </w:p>
+    <w:p>
+      <w:pPr>
+        <w:numPr>
+          <w:ilvl w:val="1"/>
+          <w:numId w:val="1"/>
+        </w:numPr>
+        <w:pBdr>
+          <w:top w:val="nil"/>
+          <w:left w:val="nil"/>
+          <w:bottom w:val="nil"/>
+          <w:right w:val="nil"/>
+          <w:between w:val="nil"/>
+        </w:pBdr>
+        <w:ind w:left="1134"/>
+      </w:pPr>
+      <w:r>
+        <w:t xml:space="preserve">As an Admin, I want to be able to have </w:t>
+      </w:r>
+      <w:r>
+        <w:rPr>
+          <w:b/>
+          <w:bCs/>
+        </w:rPr>
+        <w:t>CRUD</w:t>
+      </w:r>
+      <w:r>
+        <w:t xml:space="preserve"> operation for </w:t>
+      </w:r>
+      <w:r>
+        <w:rPr>
+          <w:u w:val="single"/>
+        </w:rPr>
+        <w:t>all</w:t>
+      </w:r>
+      <w:r>
+        <w:t xml:space="preserve"> assignments.</w:t>
+      </w:r>
+    </w:p>
+    <w:p>
+      <w:pPr>
+        <w:numPr>
+          <w:ilvl w:val="1"/>
+          <w:numId w:val="1"/>
+        </w:numPr>
+        <w:pBdr>
+          <w:top w:val="nil"/>
+          <w:left w:val="nil"/>
+          <w:bottom w:val="nil"/>
+          <w:right w:val="nil"/>
+          <w:between w:val="nil"/>
+        </w:pBdr>
+        <w:ind w:left="1134"/>
+        <w:jc w:val="both"/>
+      </w:pPr>
+      <w:r>
+        <w:t xml:space="preserve">As an Admin, I want to be able to have </w:t>
+      </w:r>
+      <w:r>
+        <w:rPr>
+          <w:b/>
+          <w:bCs/>
+        </w:rPr>
+        <w:t xml:space="preserve">CRUD </w:t>
+      </w:r>
+      <w:r>
+        <w:t xml:space="preserve">operation for </w:t>
+      </w:r>
+      <w:r>
+        <w:rPr>
+          <w:u w:val="single"/>
+        </w:rPr>
+        <w:t>all</w:t>
+      </w:r>
+      <w:r>
+        <w:t xml:space="preserve"> final judging.</w:t>
       </w:r>
     </w:p>
     <w:p>
@@ -2147,10 +2347,7 @@
         <w:t>R</w:t>
       </w:r>
       <w:r>
-        <w:t xml:space="preserve"> operation</w:t>
-      </w:r>
-      <w:r>
-        <w:t xml:space="preserve">s for </w:t>
+        <w:t xml:space="preserve"> operations for </w:t>
       </w:r>
       <w:r>
         <w:rPr>
@@ -2318,8 +2515,8 @@
         <w:spacing w:before="200" w:after="0" w:line="240" w:lineRule="auto"/>
         <w:jc w:val="both"/>
       </w:pPr>
-      <w:bookmarkStart w:id="11" w:name="_17dp8vu" w:colFirst="0" w:colLast="0"/>
-      <w:bookmarkEnd w:id="11"/>
+      <w:bookmarkStart w:id="10" w:name="_17dp8vu" w:colFirst="0" w:colLast="0"/>
+      <w:bookmarkEnd w:id="10"/>
       <w:r>
         <w:t>Judge</w:t>
       </w:r>
@@ -2364,10 +2561,7 @@
         </w:rPr>
       </w:pPr>
       <w:r>
-        <w:t>As a Judge, I</w:t>
-      </w:r>
-      <w:r>
-        <w:t xml:space="preserve"> want to be able to have </w:t>
+        <w:t xml:space="preserve">As a Judge, I want to be able to have </w:t>
       </w:r>
       <w:r>
         <w:rPr>
@@ -2578,10 +2772,108 @@
         </w:numPr>
       </w:pPr>
       <w:r>
-        <w:t>Sco</w:t>
-      </w:r>
-      <w:r>
-        <w:t>ring</w:t>
+        <w:t>Scoring</w:t>
+      </w:r>
+      <w:r>
+        <w:t>.</w:t>
+      </w:r>
+    </w:p>
+    <w:p>
+      <w:pPr>
+        <w:numPr>
+          <w:ilvl w:val="1"/>
+          <w:numId w:val="4"/>
+        </w:numPr>
+        <w:pBdr>
+          <w:top w:val="nil"/>
+          <w:left w:val="nil"/>
+          <w:bottom w:val="nil"/>
+          <w:right w:val="nil"/>
+          <w:between w:val="nil"/>
+        </w:pBdr>
+        <w:ind w:left="1134"/>
+        <w:jc w:val="both"/>
+      </w:pPr>
+      <w:r>
+        <w:t xml:space="preserve">As a Judge, I want to be able to have </w:t>
+      </w:r>
+      <w:r>
+        <w:rPr>
+          <w:b/>
+          <w:bCs/>
+        </w:rPr>
+        <w:t>C</w:t>
+      </w:r>
+      <w:r>
+        <w:rPr>
+          <w:b/>
+          <w:bCs/>
+        </w:rPr>
+        <w:t xml:space="preserve">R </w:t>
+      </w:r>
+      <w:r>
+        <w:t xml:space="preserve">operation for </w:t>
+      </w:r>
+      <w:r>
+        <w:rPr>
+          <w:u w:val="single"/>
+        </w:rPr>
+        <w:t>all</w:t>
+      </w:r>
+      <w:r>
+        <w:t xml:space="preserve"> </w:t>
+      </w:r>
+      <w:r>
+        <w:t>assignments</w:t>
+      </w:r>
+      <w:r>
+        <w:t>.</w:t>
+      </w:r>
+    </w:p>
+    <w:p>
+      <w:pPr>
+        <w:numPr>
+          <w:ilvl w:val="1"/>
+          <w:numId w:val="4"/>
+        </w:numPr>
+        <w:pBdr>
+          <w:top w:val="nil"/>
+          <w:left w:val="nil"/>
+          <w:bottom w:val="nil"/>
+          <w:right w:val="nil"/>
+          <w:between w:val="nil"/>
+        </w:pBdr>
+        <w:ind w:left="1134"/>
+        <w:jc w:val="both"/>
+      </w:pPr>
+      <w:r>
+        <w:t xml:space="preserve">As a Judge, I want to be able to have </w:t>
+      </w:r>
+      <w:r>
+        <w:rPr>
+          <w:b/>
+          <w:bCs/>
+        </w:rPr>
+        <w:t>C</w:t>
+      </w:r>
+      <w:r>
+        <w:rPr>
+          <w:b/>
+          <w:bCs/>
+        </w:rPr>
+        <w:t xml:space="preserve">R </w:t>
+      </w:r>
+      <w:r>
+        <w:t xml:space="preserve">operation for </w:t>
+      </w:r>
+      <w:r>
+        <w:rPr>
+          <w:u w:val="single"/>
+        </w:rPr>
+        <w:t>all</w:t>
+      </w:r>
+      <w:r>
+        <w:t xml:space="preserve"> final judging.</w:t>
       </w:r>
     </w:p>
     <w:p>
@@ -2604,10 +2896,7 @@
         <w:ind w:left="1170"/>
       </w:pPr>
       <w:r>
-        <w:t>As a Judge, I want to be able to ha</w:t>
-      </w:r>
-      <w:r>
-        <w:t xml:space="preserve">ve </w:t>
+        <w:t xml:space="preserve">As a Judge, I want to be able to have </w:t>
       </w:r>
       <w:r>
         <w:rPr>
@@ -2873,10 +3162,7 @@
         <w:t>CR</w:t>
       </w:r>
       <w:r>
-        <w:t xml:space="preserve"> operation for discus</w:t>
-      </w:r>
-      <w:r>
-        <w:t>sions.</w:t>
+        <w:t xml:space="preserve"> operation for discussions.</w:t>
       </w:r>
     </w:p>
     <w:p>
@@ -2908,6 +3194,11 @@
       </w:r>
       <w:r>
         <w:t xml:space="preserve"> files.</w:t>
+      </w:r>
+    </w:p>
+    <w:p>
+      <w:r>
+        <w:br w:type="page"/>
       </w:r>
     </w:p>
     <w:p>
@@ -2927,18 +3218,102 @@
         <w:jc w:val="both"/>
       </w:pPr>
       <w:r>
-        <w:t>Sco</w:t>
-      </w:r>
-      <w:r>
-        <w:t>ring</w:t>
-      </w:r>
-    </w:p>
-    <w:p>
-      <w:pPr>
-        <w:numPr>
-          <w:ilvl w:val="0"/>
+        <w:lastRenderedPageBreak/>
+        <w:t>Scoring</w:t>
+      </w:r>
+    </w:p>
+    <w:p>
+      <w:pPr>
+        <w:numPr>
+          <w:ilvl w:val="1"/>
           <w:numId w:val="3"/>
         </w:numPr>
+        <w:pBdr>
+          <w:top w:val="nil"/>
+          <w:left w:val="nil"/>
+          <w:bottom w:val="nil"/>
+          <w:right w:val="nil"/>
+          <w:between w:val="nil"/>
+        </w:pBdr>
+        <w:ind w:left="1134" w:hanging="283"/>
+      </w:pPr>
+      <w:r>
+        <w:t xml:space="preserve">As a </w:t>
+      </w:r>
+      <w:r>
+        <w:t>Mentor</w:t>
+      </w:r>
+      <w:r>
+        <w:t xml:space="preserve">, I want to be able to have </w:t>
+      </w:r>
+      <w:r>
+        <w:rPr>
+          <w:b/>
+          <w:bCs/>
+        </w:rPr>
+        <w:t>C</w:t>
+      </w:r>
+      <w:r>
+        <w:rPr>
+          <w:b/>
+          <w:bCs/>
+        </w:rPr>
+        <w:t>R</w:t>
+      </w:r>
+      <w:r>
+        <w:t xml:space="preserve"> operation for </w:t>
+      </w:r>
+      <w:r>
+        <w:rPr>
+          <w:u w:val="single"/>
+        </w:rPr>
+        <w:t>all</w:t>
+      </w:r>
+      <w:r>
+        <w:t xml:space="preserve"> assignments.</w:t>
+      </w:r>
+    </w:p>
+    <w:p>
+      <w:pPr>
+        <w:numPr>
+          <w:ilvl w:val="1"/>
+          <w:numId w:val="3"/>
+        </w:numPr>
+        <w:pBdr>
+          <w:top w:val="nil"/>
+          <w:left w:val="nil"/>
+          <w:bottom w:val="nil"/>
+          <w:right w:val="nil"/>
+          <w:between w:val="nil"/>
+        </w:pBdr>
+        <w:ind w:left="1134" w:hanging="283"/>
+        <w:jc w:val="both"/>
+      </w:pPr>
+      <w:r>
+        <w:t xml:space="preserve">As an Admin, I want to be able to have </w:t>
+      </w:r>
+      <w:r>
+        <w:rPr>
+          <w:b/>
+          <w:bCs/>
+        </w:rPr>
+        <w:t xml:space="preserve">R </w:t>
+      </w:r>
+      <w:r>
+        <w:t xml:space="preserve">operation for </w:t>
+      </w:r>
+      <w:r>
+        <w:rPr>
+          <w:u w:val="single"/>
+        </w:rPr>
+        <w:t>all</w:t>
+      </w:r>
+      <w:r>
+        <w:t xml:space="preserve"> final judging.</w:t>
+      </w:r>
+    </w:p>
+    <w:p>
+      <w:pPr>
         <w:pBdr>
           <w:top w:val="nil"/>
           <w:left w:val="nil"/>
@@ -2949,6 +3324,23 @@
         <w:ind w:left="720"/>
         <w:jc w:val="both"/>
       </w:pPr>
+    </w:p>
+    <w:p>
+      <w:pPr>
+        <w:numPr>
+          <w:ilvl w:val="0"/>
+          <w:numId w:val="3"/>
+        </w:numPr>
+        <w:pBdr>
+          <w:top w:val="nil"/>
+          <w:left w:val="nil"/>
+          <w:bottom w:val="nil"/>
+          <w:right w:val="nil"/>
+          <w:between w:val="nil"/>
+        </w:pBdr>
+        <w:ind w:left="720"/>
+        <w:jc w:val="both"/>
+      </w:pPr>
       <w:r>
         <w:t>Communication</w:t>
       </w:r>
@@ -3150,7 +3542,6 @@
         <w:jc w:val="both"/>
       </w:pPr>
       <w:r>
-        <w:lastRenderedPageBreak/>
         <w:t xml:space="preserve">As a Student, I want to be able to log in, log out, view my profile, and change my password. </w:t>
       </w:r>
     </w:p>
@@ -3226,10 +3617,7 @@
         <w:jc w:val="both"/>
       </w:pPr>
       <w:r>
-        <w:t>As a Student,</w:t>
-      </w:r>
-      <w:r>
-        <w:t xml:space="preserve"> I want to be able to have </w:t>
+        <w:t xml:space="preserve">As a Student, I want to be able to have </w:t>
       </w:r>
       <w:r>
         <w:rPr>
@@ -3352,10 +3740,103 @@
         <w:jc w:val="both"/>
       </w:pPr>
       <w:r>
-        <w:t>Sco</w:t>
-      </w:r>
-      <w:r>
-        <w:t>ring</w:t>
+        <w:t>Scoring</w:t>
+      </w:r>
+    </w:p>
+    <w:p>
+      <w:pPr>
+        <w:numPr>
+          <w:ilvl w:val="1"/>
+          <w:numId w:val="5"/>
+        </w:numPr>
+        <w:ind w:left="1134"/>
+        <w:jc w:val="both"/>
+      </w:pPr>
+      <w:r>
+        <w:t xml:space="preserve">As a Student, I want to be able to have </w:t>
+      </w:r>
+      <w:r>
+        <w:rPr>
+          <w:b/>
+          <w:bCs/>
+        </w:rPr>
+        <w:t>CR</w:t>
+      </w:r>
+      <w:r>
+        <w:t xml:space="preserve"> operation for </w:t>
+      </w:r>
+      <w:r>
+        <w:rPr>
+          <w:u w:val="single"/>
+        </w:rPr>
+        <w:t>my</w:t>
+      </w:r>
+      <w:r>
+        <w:t xml:space="preserve"> quizzes.</w:t>
+      </w:r>
+    </w:p>
+    <w:p>
+      <w:pPr>
+        <w:numPr>
+          <w:ilvl w:val="1"/>
+          <w:numId w:val="5"/>
+        </w:numPr>
+        <w:ind w:left="1134"/>
+        <w:jc w:val="both"/>
+      </w:pPr>
+      <w:r>
+        <w:t xml:space="preserve">As a Student, I want to be able to have </w:t>
+      </w:r>
+      <w:r>
+        <w:rPr>
+          <w:b/>
+          <w:bCs/>
+        </w:rPr>
+        <w:t>CR</w:t>
+      </w:r>
+      <w:r>
+        <w:t xml:space="preserve"> operation for </w:t>
+      </w:r>
+      <w:r>
+        <w:rPr>
+          <w:u w:val="single"/>
+        </w:rPr>
+        <w:t>my</w:t>
+      </w:r>
+      <w:r>
+        <w:t xml:space="preserve"> assignments.</w:t>
+      </w:r>
+    </w:p>
+    <w:p>
+      <w:pPr>
+        <w:numPr>
+          <w:ilvl w:val="1"/>
+          <w:numId w:val="5"/>
+        </w:numPr>
+        <w:ind w:left="1134"/>
+        <w:jc w:val="both"/>
+      </w:pPr>
+      <w:r>
+        <w:t xml:space="preserve">As a Student, I want to be able to have </w:t>
+      </w:r>
+      <w:r>
+        <w:rPr>
+          <w:b/>
+          <w:bCs/>
+        </w:rPr>
+        <w:t>R</w:t>
+      </w:r>
+      <w:r>
+        <w:t xml:space="preserve"> operation for </w:t>
+      </w:r>
+      <w:r>
+        <w:rPr>
+          <w:u w:val="single"/>
+        </w:rPr>
+        <w:t>my</w:t>
+      </w:r>
+      <w:r>
+        <w:t xml:space="preserve"> points summary.</w:t>
       </w:r>
     </w:p>
     <w:p>
@@ -3417,10 +3898,7 @@
         <w:t>R</w:t>
       </w:r>
       <w:r>
-        <w:t xml:space="preserve"> operation </w:t>
-      </w:r>
-      <w:r>
-        <w:t xml:space="preserve">for </w:t>
+        <w:t xml:space="preserve"> operation for </w:t>
       </w:r>
       <w:r>
         <w:rPr>
@@ -3558,10 +4036,18 @@
           <w:between w:val="nil"/>
         </w:pBdr>
       </w:pPr>
-      <w:bookmarkStart w:id="12" w:name="_44sinio" w:colFirst="0" w:colLast="0"/>
-      <w:bookmarkEnd w:id="12"/>
-      <w:r>
-        <w:t>The application must be available in Github in private repository.</w:t>
+      <w:bookmarkStart w:id="11" w:name="_44sinio" w:colFirst="0" w:colLast="0"/>
+      <w:bookmarkEnd w:id="11"/>
+      <w:r>
+        <w:t xml:space="preserve">The application must be available in </w:t>
+      </w:r>
+      <w:proofErr w:type="spellStart"/>
+      <w:r>
+        <w:t>Github</w:t>
+      </w:r>
+      <w:proofErr w:type="spellEnd"/>
+      <w:r>
+        <w:t xml:space="preserve"> in private repository.</w:t>
       </w:r>
     </w:p>
     <w:p>
@@ -3578,8 +4064,8 @@
           <w:between w:val="nil"/>
         </w:pBdr>
       </w:pPr>
-      <w:bookmarkStart w:id="13" w:name="_2jxsxqh" w:colFirst="0" w:colLast="0"/>
-      <w:bookmarkEnd w:id="13"/>
+      <w:bookmarkStart w:id="12" w:name="_2jxsxqh" w:colFirst="0" w:colLast="0"/>
+      <w:bookmarkEnd w:id="12"/>
       <w:r>
         <w:t>The application must pass unit testing 90% coverage for backend, 93% for frontend.</w:t>
       </w:r>
@@ -3598,440 +4084,25 @@
           <w:between w:val="nil"/>
         </w:pBdr>
       </w:pPr>
-      <w:bookmarkStart w:id="14" w:name="_z337ya" w:colFirst="0" w:colLast="0"/>
+      <w:bookmarkStart w:id="13" w:name="_z337ya" w:colFirst="0" w:colLast="0"/>
+      <w:bookmarkEnd w:id="13"/>
+      <w:r>
+        <w:t xml:space="preserve">In UI, the application </w:t>
+      </w:r>
+      <w:proofErr w:type="gramStart"/>
+      <w:r>
+        <w:t>is allowed to</w:t>
+      </w:r>
+      <w:proofErr w:type="gramEnd"/>
+      <w:r>
+        <w:t xml:space="preserve"> use libraries for Vue application.</w:t>
+      </w:r>
+      <w:bookmarkStart w:id="14" w:name="_3j2qqm3" w:colFirst="0" w:colLast="0"/>
+      <w:bookmarkStart w:id="15" w:name="_1y810tw" w:colFirst="0" w:colLast="0"/>
+      <w:bookmarkStart w:id="16" w:name="_GoBack"/>
       <w:bookmarkEnd w:id="14"/>
-      <w:r>
-        <w:t>In UI, the application is allowed to use libraries for Vue application.</w:t>
-      </w:r>
-    </w:p>
-    <w:p>
-      <w:pPr>
-        <w:pStyle w:val="Heading2"/>
-        <w:pBdr>
-          <w:top w:val="nil"/>
-          <w:left w:val="nil"/>
-          <w:bottom w:val="nil"/>
-          <w:right w:val="nil"/>
-          <w:between w:val="nil"/>
-        </w:pBdr>
-        <w:spacing w:after="0" w:line="312" w:lineRule="auto"/>
-        <w:rPr>
-          <w:i/>
-        </w:rPr>
-      </w:pPr>
-      <w:bookmarkStart w:id="15" w:name="_3j2qqm3" w:colFirst="0" w:colLast="0"/>
       <w:bookmarkEnd w:id="15"/>
-      <w:r>
-        <w:t>Futur</w:t>
-      </w:r>
-      <w:r>
-        <w:t>e Iterations</w:t>
-      </w:r>
-    </w:p>
-    <w:p>
-      <w:pPr>
-        <w:pBdr>
-          <w:top w:val="nil"/>
-          <w:left w:val="nil"/>
-          <w:bottom w:val="nil"/>
-          <w:right w:val="nil"/>
-          <w:between w:val="nil"/>
-        </w:pBdr>
-      </w:pPr>
-      <w:bookmarkStart w:id="16" w:name="_1y810tw" w:colFirst="0" w:colLast="0"/>
       <w:bookmarkEnd w:id="16"/>
-      <w:r>
-        <w:t>Below is a list of all future features that will not be featured in the MVP release, but are important to keep in mind.</w:t>
-      </w:r>
-    </w:p>
-    <w:p>
-      <w:pPr>
-        <w:pBdr>
-          <w:top w:val="nil"/>
-          <w:left w:val="nil"/>
-          <w:bottom w:val="nil"/>
-          <w:right w:val="nil"/>
-          <w:between w:val="nil"/>
-        </w:pBdr>
-      </w:pPr>
-    </w:p>
-    <w:tbl>
-      <w:tblPr>
-        <w:tblStyle w:val="a5"/>
-        <w:tblW w:w="9270" w:type="dxa"/>
-        <w:tblBorders>
-          <w:top w:val="single" w:sz="8" w:space="0" w:color="000000"/>
-          <w:left w:val="single" w:sz="8" w:space="0" w:color="000000"/>
-          <w:bottom w:val="single" w:sz="8" w:space="0" w:color="000000"/>
-          <w:right w:val="single" w:sz="8" w:space="0" w:color="000000"/>
-          <w:insideH w:val="single" w:sz="8" w:space="0" w:color="000000"/>
-          <w:insideV w:val="single" w:sz="8" w:space="0" w:color="000000"/>
-        </w:tblBorders>
-        <w:tblLayout w:type="fixed"/>
-        <w:tblLook w:val="0600" w:firstRow="0" w:lastRow="0" w:firstColumn="0" w:lastColumn="0" w:noHBand="1" w:noVBand="1"/>
-      </w:tblPr>
-      <w:tblGrid>
-        <w:gridCol w:w="4710"/>
-        <w:gridCol w:w="4560"/>
-      </w:tblGrid>
-      <w:tr>
-        <w:trPr>
-          <w:trHeight w:val="720"/>
-        </w:trPr>
-        <w:tc>
-          <w:tcPr>
-            <w:tcW w:w="4710" w:type="dxa"/>
-            <w:tcBorders>
-              <w:top w:val="single" w:sz="8" w:space="0" w:color="000000"/>
-              <w:left w:val="single" w:sz="8" w:space="0" w:color="000000"/>
-              <w:bottom w:val="single" w:sz="8" w:space="0" w:color="000000"/>
-              <w:right w:val="single" w:sz="8" w:space="0" w:color="000000"/>
-            </w:tcBorders>
-            <w:tcMar>
-              <w:top w:w="100" w:type="dxa"/>
-              <w:left w:w="100" w:type="dxa"/>
-              <w:bottom w:w="100" w:type="dxa"/>
-              <w:right w:w="100" w:type="dxa"/>
-            </w:tcMar>
-            <w:vAlign w:val="center"/>
-          </w:tcPr>
-          <w:p>
-            <w:pPr>
-              <w:pBdr>
-                <w:top w:val="nil"/>
-                <w:left w:val="nil"/>
-                <w:bottom w:val="nil"/>
-                <w:right w:val="nil"/>
-                <w:between w:val="nil"/>
-              </w:pBdr>
-              <w:spacing w:line="240" w:lineRule="auto"/>
-              <w:rPr>
-                <w:b/>
-              </w:rPr>
-            </w:pPr>
-            <w:r>
-              <w:rPr>
-                <w:b/>
-              </w:rPr>
-              <w:t>Feature</w:t>
-            </w:r>
-          </w:p>
-        </w:tc>
-        <w:tc>
-          <w:tcPr>
-            <w:tcW w:w="4560" w:type="dxa"/>
-            <w:tcBorders>
-              <w:top w:val="single" w:sz="8" w:space="0" w:color="000000"/>
-              <w:left w:val="single" w:sz="8" w:space="0" w:color="000000"/>
-              <w:bottom w:val="single" w:sz="8" w:space="0" w:color="000000"/>
-              <w:right w:val="single" w:sz="8" w:space="0" w:color="000000"/>
-            </w:tcBorders>
-            <w:tcMar>
-              <w:top w:w="100" w:type="dxa"/>
-              <w:left w:w="100" w:type="dxa"/>
-              <w:bottom w:w="100" w:type="dxa"/>
-              <w:right w:w="100" w:type="dxa"/>
-            </w:tcMar>
-            <w:vAlign w:val="center"/>
-          </w:tcPr>
-          <w:p>
-            <w:pPr>
-              <w:pBdr>
-                <w:top w:val="nil"/>
-                <w:left w:val="nil"/>
-                <w:bottom w:val="nil"/>
-                <w:right w:val="nil"/>
-                <w:between w:val="nil"/>
-              </w:pBdr>
-              <w:spacing w:line="240" w:lineRule="auto"/>
-              <w:rPr>
-                <w:b/>
-              </w:rPr>
-            </w:pPr>
-            <w:r>
-              <w:rPr>
-                <w:b/>
-              </w:rPr>
-              <w:t>Description</w:t>
-            </w:r>
-          </w:p>
-        </w:tc>
-      </w:tr>
-      <w:tr>
-        <w:trPr>
-          <w:trHeight w:val="300"/>
-        </w:trPr>
-        <w:tc>
-          <w:tcPr>
-            <w:tcW w:w="4710" w:type="dxa"/>
-            <w:tcBorders>
-              <w:top w:val="single" w:sz="8" w:space="0" w:color="000000"/>
-              <w:left w:val="single" w:sz="8" w:space="0" w:color="000000"/>
-              <w:bottom w:val="single" w:sz="8" w:space="0" w:color="000000"/>
-              <w:right w:val="single" w:sz="8" w:space="0" w:color="000000"/>
-            </w:tcBorders>
-            <w:shd w:val="clear" w:color="auto" w:fill="auto"/>
-            <w:tcMar>
-              <w:top w:w="100" w:type="dxa"/>
-              <w:left w:w="100" w:type="dxa"/>
-              <w:bottom w:w="100" w:type="dxa"/>
-              <w:right w:w="100" w:type="dxa"/>
-            </w:tcMar>
-            <w:vAlign w:val="center"/>
-          </w:tcPr>
-          <w:p>
-            <w:pPr>
-              <w:pBdr>
-                <w:top w:val="nil"/>
-                <w:left w:val="nil"/>
-                <w:bottom w:val="nil"/>
-                <w:right w:val="nil"/>
-                <w:between w:val="nil"/>
-              </w:pBdr>
-              <w:spacing w:line="240" w:lineRule="auto"/>
-            </w:pPr>
-            <w:r>
-              <w:t>Activity Blog</w:t>
-            </w:r>
-          </w:p>
-        </w:tc>
-        <w:tc>
-          <w:tcPr>
-            <w:tcW w:w="4560" w:type="dxa"/>
-            <w:shd w:val="clear" w:color="auto" w:fill="auto"/>
-            <w:tcMar>
-              <w:top w:w="100" w:type="dxa"/>
-              <w:left w:w="100" w:type="dxa"/>
-              <w:bottom w:w="100" w:type="dxa"/>
-              <w:right w:w="100" w:type="dxa"/>
-            </w:tcMar>
-          </w:tcPr>
-          <w:p>
-            <w:pPr>
-              <w:pBdr>
-                <w:top w:val="nil"/>
-                <w:left w:val="nil"/>
-                <w:bottom w:val="nil"/>
-                <w:right w:val="nil"/>
-                <w:between w:val="nil"/>
-              </w:pBdr>
-              <w:spacing w:line="240" w:lineRule="auto"/>
-            </w:pPr>
-            <w:r>
-              <w:t>Draft and review for approval</w:t>
-            </w:r>
-          </w:p>
-        </w:tc>
-      </w:tr>
-      <w:tr>
-        <w:trPr>
-          <w:trHeight w:val="300"/>
-        </w:trPr>
-        <w:tc>
-          <w:tcPr>
-            <w:tcW w:w="4710" w:type="dxa"/>
-            <w:tcBorders>
-              <w:top w:val="single" w:sz="8" w:space="0" w:color="000000"/>
-              <w:left w:val="single" w:sz="8" w:space="0" w:color="000000"/>
-              <w:bottom w:val="single" w:sz="8" w:space="0" w:color="000000"/>
-              <w:right w:val="single" w:sz="8" w:space="0" w:color="000000"/>
-            </w:tcBorders>
-            <w:shd w:val="clear" w:color="auto" w:fill="auto"/>
-            <w:tcMar>
-              <w:top w:w="100" w:type="dxa"/>
-              <w:left w:w="100" w:type="dxa"/>
-              <w:bottom w:w="100" w:type="dxa"/>
-              <w:right w:w="100" w:type="dxa"/>
-            </w:tcMar>
-            <w:vAlign w:val="center"/>
-          </w:tcPr>
-          <w:p>
-            <w:pPr>
-              <w:pBdr>
-                <w:top w:val="nil"/>
-                <w:left w:val="nil"/>
-                <w:bottom w:val="nil"/>
-                <w:right w:val="nil"/>
-                <w:between w:val="nil"/>
-              </w:pBdr>
-              <w:spacing w:line="240" w:lineRule="auto"/>
-            </w:pPr>
-            <w:r>
-              <w:t>Forget Password</w:t>
-            </w:r>
-          </w:p>
-        </w:tc>
-        <w:tc>
-          <w:tcPr>
-            <w:tcW w:w="4560" w:type="dxa"/>
-            <w:shd w:val="clear" w:color="auto" w:fill="auto"/>
-            <w:tcMar>
-              <w:top w:w="100" w:type="dxa"/>
-              <w:left w:w="100" w:type="dxa"/>
-              <w:bottom w:w="100" w:type="dxa"/>
-              <w:right w:w="100" w:type="dxa"/>
-            </w:tcMar>
-          </w:tcPr>
-          <w:p>
-            <w:pPr>
-              <w:pBdr>
-                <w:top w:val="nil"/>
-                <w:left w:val="nil"/>
-                <w:bottom w:val="nil"/>
-                <w:right w:val="nil"/>
-                <w:between w:val="nil"/>
-              </w:pBdr>
-              <w:spacing w:line="240" w:lineRule="auto"/>
-            </w:pPr>
-            <w:r>
-              <w:t>Reset password mechanism or notifying admin</w:t>
-            </w:r>
-          </w:p>
-        </w:tc>
-      </w:tr>
-      <w:tr>
-        <w:trPr>
-          <w:trHeight w:val="300"/>
-        </w:trPr>
-        <w:tc>
-          <w:tcPr>
-            <w:tcW w:w="4710" w:type="dxa"/>
-            <w:tcBorders>
-              <w:top w:val="single" w:sz="8" w:space="0" w:color="000000"/>
-              <w:left w:val="single" w:sz="8" w:space="0" w:color="000000"/>
-              <w:bottom w:val="single" w:sz="8" w:space="0" w:color="000000"/>
-              <w:right w:val="single" w:sz="8" w:space="0" w:color="000000"/>
-            </w:tcBorders>
-            <w:shd w:val="clear" w:color="auto" w:fill="auto"/>
-            <w:tcMar>
-              <w:top w:w="100" w:type="dxa"/>
-              <w:left w:w="100" w:type="dxa"/>
-              <w:bottom w:w="100" w:type="dxa"/>
-              <w:right w:w="100" w:type="dxa"/>
-            </w:tcMar>
-            <w:vAlign w:val="center"/>
-          </w:tcPr>
-          <w:p>
-            <w:pPr>
-              <w:pBdr>
-                <w:top w:val="nil"/>
-                <w:left w:val="nil"/>
-                <w:bottom w:val="nil"/>
-                <w:right w:val="nil"/>
-                <w:between w:val="nil"/>
-              </w:pBdr>
-              <w:spacing w:line="240" w:lineRule="auto"/>
-            </w:pPr>
-            <w:r>
-              <w:t>Email Registration</w:t>
-            </w:r>
-          </w:p>
-        </w:tc>
-        <w:tc>
-          <w:tcPr>
-            <w:tcW w:w="4560" w:type="dxa"/>
-            <w:shd w:val="clear" w:color="auto" w:fill="auto"/>
-            <w:tcMar>
-              <w:top w:w="100" w:type="dxa"/>
-              <w:left w:w="100" w:type="dxa"/>
-              <w:bottom w:w="100" w:type="dxa"/>
-              <w:right w:w="100" w:type="dxa"/>
-            </w:tcMar>
-          </w:tcPr>
-          <w:p>
-            <w:pPr>
-              <w:pBdr>
-                <w:top w:val="nil"/>
-                <w:left w:val="nil"/>
-                <w:bottom w:val="nil"/>
-                <w:right w:val="nil"/>
-                <w:between w:val="nil"/>
-              </w:pBdr>
-              <w:spacing w:line="240" w:lineRule="auto"/>
-            </w:pPr>
-            <w:r>
-              <w:t>After successful registration, new user should have email for his/her login credentials</w:t>
-            </w:r>
-          </w:p>
-        </w:tc>
-      </w:tr>
-      <w:tr>
-        <w:trPr>
-          <w:trHeight w:val="300"/>
-        </w:trPr>
-        <w:tc>
-          <w:tcPr>
-            <w:tcW w:w="4710" w:type="dxa"/>
-            <w:tcBorders>
-              <w:top w:val="single" w:sz="8" w:space="0" w:color="000000"/>
-              <w:left w:val="single" w:sz="8" w:space="0" w:color="000000"/>
-              <w:bottom w:val="single" w:sz="8" w:space="0" w:color="000000"/>
-              <w:right w:val="single" w:sz="8" w:space="0" w:color="000000"/>
-            </w:tcBorders>
-            <w:shd w:val="clear" w:color="auto" w:fill="auto"/>
-            <w:tcMar>
-              <w:top w:w="100" w:type="dxa"/>
-              <w:left w:w="100" w:type="dxa"/>
-              <w:bottom w:w="100" w:type="dxa"/>
-              <w:right w:w="100" w:type="dxa"/>
-            </w:tcMar>
-            <w:vAlign w:val="center"/>
-          </w:tcPr>
-          <w:p>
-            <w:pPr>
-              <w:pBdr>
-                <w:top w:val="nil"/>
-                <w:left w:val="nil"/>
-                <w:bottom w:val="nil"/>
-                <w:right w:val="nil"/>
-                <w:between w:val="nil"/>
-              </w:pBdr>
-              <w:spacing w:line="240" w:lineRule="auto"/>
-            </w:pPr>
-            <w:r>
-              <w:t>Filtering on pages</w:t>
-            </w:r>
-          </w:p>
-        </w:tc>
-        <w:tc>
-          <w:tcPr>
-            <w:tcW w:w="4560" w:type="dxa"/>
-            <w:shd w:val="clear" w:color="auto" w:fill="auto"/>
-            <w:tcMar>
-              <w:top w:w="100" w:type="dxa"/>
-              <w:left w:w="100" w:type="dxa"/>
-              <w:bottom w:w="100" w:type="dxa"/>
-              <w:right w:w="100" w:type="dxa"/>
-            </w:tcMar>
-          </w:tcPr>
-          <w:p>
-            <w:pPr>
-              <w:pBdr>
-                <w:top w:val="nil"/>
-                <w:left w:val="nil"/>
-                <w:bottom w:val="nil"/>
-                <w:right w:val="nil"/>
-                <w:between w:val="nil"/>
-              </w:pBdr>
-              <w:spacing w:line="240" w:lineRule="auto"/>
-            </w:pPr>
-            <w:r>
-              <w:t>Some pages which display many data should have filters</w:t>
-            </w:r>
-          </w:p>
-        </w:tc>
-      </w:tr>
-    </w:tbl>
-    <w:p>
-      <w:pPr>
-        <w:pBdr>
-          <w:top w:val="nil"/>
-          <w:left w:val="nil"/>
-          <w:bottom w:val="nil"/>
-          <w:right w:val="nil"/>
-          <w:between w:val="nil"/>
-        </w:pBdr>
-      </w:pPr>
     </w:p>
     <w:sectPr>
       <w:headerReference w:type="default" r:id="rId7"/>
@@ -5493,7 +5564,6 @@
   <w:style w:type="character" w:default="1" w:styleId="DefaultParagraphFont">
     <w:name w:val="Default Paragraph Font"/>
     <w:uiPriority w:val="1"/>
-    <w:semiHidden/>
     <w:unhideWhenUsed/>
   </w:style>
   <w:style w:type="table" w:default="1" w:styleId="TableNormal">
